--- a/1# Semana/historias de usuarios.docx
+++ b/1# Semana/historias de usuarios.docx
@@ -27,13 +27,7 @@
       </w:r>
       <w:proofErr w:type="gramEnd"/>
       <w:r>
-        <w:t xml:space="preserve"> registre la alimentación </w:t>
-      </w:r>
-      <w:r>
-        <w:t>que lleva</w:t>
-      </w:r>
-      <w:r>
-        <w:t xml:space="preserve"> cada animal, para mantener un historial digital y consultarlo en cualquier momento.</w:t>
+        <w:t xml:space="preserve"> registre la alimentación que lleva cada animal, para mantener un historial digital y consultarlo en cualquier momento.</w:t>
       </w:r>
     </w:p>
     <w:p>
@@ -60,19 +54,7 @@
         </w:numPr>
       </w:pPr>
       <w:r>
-        <w:t>A la hora de registrar un el tipo de alimentación de una cabeza de ganado, esta debe permitir los siguientes datos:</w:t>
-      </w:r>
-      <w:r>
-        <w:t xml:space="preserve"> tipo, cantidad</w:t>
-      </w:r>
-      <w:r>
-        <w:t xml:space="preserve">, </w:t>
-      </w:r>
-      <w:r>
-        <w:t>fecha</w:t>
-      </w:r>
-      <w:r>
-        <w:t xml:space="preserve"> de inicio de alimentación, y horas en la cual se suministra el alimento al animal.</w:t>
+        <w:t>A la hora de registrar un el tipo de alimentación de una cabeza de ganado, esta debe permitir los siguientes datos: tipo, cantidad, fecha de inicio de alimentación, y horas en la cual se suministra el alimento al animal.</w:t>
       </w:r>
     </w:p>
     <w:p>
@@ -92,13 +74,7 @@
       </w:r>
       <w:proofErr w:type="gramEnd"/>
       <w:r>
-        <w:t xml:space="preserve"> debe mostrar un listado cronológico de eventos de alimentación</w:t>
-      </w:r>
-      <w:r>
-        <w:t xml:space="preserve"> (Cada que se alimenta el ganado)</w:t>
-      </w:r>
-      <w:r>
-        <w:t>.</w:t>
+        <w:t xml:space="preserve"> debe mostrar un listado cronológico de eventos de alimentación (Cada que se alimenta el ganado).</w:t>
       </w:r>
     </w:p>
     <w:p>
@@ -170,28 +146,16 @@
         </w:numPr>
       </w:pPr>
       <w:r>
-        <w:t xml:space="preserve">Los datos suministrados deben ser: </w:t>
-      </w:r>
-      <w:r>
-        <w:t>identificación única</w:t>
-      </w:r>
-      <w:r>
-        <w:t xml:space="preserve"> (</w:t>
-      </w:r>
-      <w:r>
-        <w:t>arete/código</w:t>
-      </w:r>
-      <w:r>
-        <w:t xml:space="preserve">), </w:t>
-      </w:r>
-      <w:r>
-        <w:t xml:space="preserve">especie, raza, sexo, fecha de nacimiento, </w:t>
+        <w:t>Los datos suministrados deben ser: identificación única (arete/código), especie, raza, sexo, fecha de nacimiento, potrero actual</w:t>
+      </w:r>
+      <w:r>
+        <w:t xml:space="preserve">, </w:t>
       </w:r>
       <w:r>
         <w:t xml:space="preserve">y </w:t>
       </w:r>
       <w:r>
-        <w:t>potrero actual</w:t>
+        <w:t>peso</w:t>
       </w:r>
       <w:r>
         <w:t>.</w:t>
@@ -214,13 +178,7 @@
       </w:r>
       <w:proofErr w:type="gramEnd"/>
       <w:r>
-        <w:t xml:space="preserve"> debe impedir registros duplicados</w:t>
-      </w:r>
-      <w:r>
-        <w:t xml:space="preserve"> (Misma identificación)</w:t>
-      </w:r>
-      <w:r>
-        <w:t>.</w:t>
+        <w:t xml:space="preserve"> debe impedir registros duplicados (Misma identificación).</w:t>
       </w:r>
     </w:p>
     <w:p>
@@ -304,25 +262,7 @@
         </w:numPr>
       </w:pPr>
       <w:r>
-        <w:t xml:space="preserve">Se pueden insertar al ganado los siguientes datos médicos: vacunas aplicadas, </w:t>
-      </w:r>
-      <w:r>
-        <w:t>desparasitaciones</w:t>
-      </w:r>
-      <w:r>
-        <w:t xml:space="preserve">, </w:t>
-      </w:r>
-      <w:r>
-        <w:t>tratamientos</w:t>
-      </w:r>
-      <w:r>
-        <w:t xml:space="preserve"> llevados a cabo y en proceso, y </w:t>
-      </w:r>
-      <w:r>
-        <w:t>visitas</w:t>
-      </w:r>
-      <w:r>
-        <w:t xml:space="preserve"> médicas (Además de una fecha y observaciones para cada uno de estos procesos).</w:t>
+        <w:t>Se pueden insertar al ganado los siguientes datos médicos: vacunas aplicadas, desparasitaciones, tratamientos llevados a cabo y en proceso, y visitas médicas (Además de una fecha y observaciones para cada uno de estos procesos).</w:t>
       </w:r>
     </w:p>
     <w:p>
@@ -367,13 +307,7 @@
         </w:numPr>
       </w:pPr>
       <w:r>
-        <w:t>Se podrá establecer el estado de gestación a los animales, como insertar datos referentes a esto (</w:t>
-      </w:r>
-      <w:r>
-        <w:t>Estado de la cría, periodo de tiempo, y estado de la madre</w:t>
-      </w:r>
-      <w:r>
-        <w:t>).</w:t>
+        <w:t>Se podrá establecer el estado de gestación a los animales, como insertar datos referentes a esto (Estado de la cría, periodo de tiempo, y estado de la madre).</w:t>
       </w:r>
     </w:p>
     <w:p/>
@@ -389,12 +323,27 @@
           <w:b/>
           <w:bCs/>
         </w:rPr>
-        <w:t>4. Gestión de Potreros/Lotes</w:t>
-      </w:r>
-    </w:p>
-    <w:p>
-      <w:r>
-        <w:t xml:space="preserve">Como administrador, quiero que la </w:t>
+        <w:t>4. Gestión de Potreros</w:t>
+      </w:r>
+      <w:bookmarkStart w:id="0" w:name="_Hlk209957914"/>
+      <w:r>
+        <w:rPr>
+          <w:b/>
+          <w:bCs/>
+        </w:rPr>
+        <w:t>/Lotes</w:t>
+      </w:r>
+      <w:bookmarkEnd w:id="0"/>
+    </w:p>
+    <w:p>
+      <w:r>
+        <w:t>Como</w:t>
+      </w:r>
+      <w:r>
+        <w:t xml:space="preserve"> propietario</w:t>
+      </w:r>
+      <w:r>
+        <w:t xml:space="preserve">, quiero que la </w:t>
       </w:r>
       <w:proofErr w:type="gramStart"/>
       <w:r>
@@ -432,7 +381,26 @@
         <w:t>Inserciones d</w:t>
       </w:r>
       <w:r>
-        <w:t>e potreros con los siguientes datos: capacidad de potrero, ubicación (Provincia, cantón, distrito, señas), y estado (calidad del potrero).</w:t>
+        <w:t>e potreros con los siguientes datos</w:t>
+      </w:r>
+      <w:bookmarkStart w:id="1" w:name="_Hlk209957977"/>
+      <w:r>
+        <w:t xml:space="preserve">: capacidad de potrero, ubicación (Provincia, cantón, distrito, señas), </w:t>
+      </w:r>
+      <w:bookmarkStart w:id="2" w:name="_Hlk209958083"/>
+      <w:r>
+        <w:t>foto (opcional)</w:t>
+      </w:r>
+      <w:bookmarkEnd w:id="2"/>
+      <w:r>
+        <w:t xml:space="preserve">, </w:t>
+      </w:r>
+      <w:r>
+        <w:t>y estado (calidad del potrero)</w:t>
+      </w:r>
+      <w:bookmarkEnd w:id="1"/>
+      <w:r>
+        <w:t>.</w:t>
       </w:r>
     </w:p>
     <w:p>
@@ -486,15 +454,7 @@
       </w:r>
       <w:proofErr w:type="gramEnd"/>
       <w:r>
-        <w:t xml:space="preserve"> muestre qué animales están en estado </w:t>
-      </w:r>
-      <w:proofErr w:type="spellStart"/>
-      <w:r>
-        <w:t>gestativo</w:t>
-      </w:r>
-      <w:proofErr w:type="spellEnd"/>
-      <w:r>
-        <w:t>, para dar seguimiento al proceso reproductivo.</w:t>
+        <w:t xml:space="preserve"> muestre qué animales están en estado gestativo, para dar seguimiento al proceso reproductivo.</w:t>
       </w:r>
     </w:p>
     <w:p>
@@ -555,43 +515,18 @@
           <w:b/>
           <w:bCs/>
         </w:rPr>
-        <w:lastRenderedPageBreak/>
         <w:t>6. Inicio de sesión (Finquero)</w:t>
       </w:r>
     </w:p>
     <w:p>
       <w:r>
-        <w:t xml:space="preserve">Como </w:t>
-      </w:r>
-      <w:r>
-        <w:rPr>
-          <w:i/>
-          <w:iCs/>
-        </w:rPr>
-        <w:t>finquero</w:t>
-      </w:r>
-      <w:r>
-        <w:t xml:space="preserve">, quiero poder </w:t>
-      </w:r>
-      <w:r>
-        <w:rPr>
-          <w:b/>
-          <w:bCs/>
-        </w:rPr>
-        <w:t>registrarme</w:t>
-      </w:r>
-      <w:r>
-        <w:t xml:space="preserve"> e </w:t>
-      </w:r>
-      <w:r>
-        <w:rPr>
-          <w:b/>
-          <w:bCs/>
-        </w:rPr>
-        <w:t>iniciar sesión</w:t>
-      </w:r>
-      <w:r>
-        <w:t xml:space="preserve"> en la </w:t>
+        <w:t xml:space="preserve">Como finquero, quiero poder </w:t>
+      </w:r>
+      <w:r>
+        <w:t xml:space="preserve">registrarme e </w:t>
+      </w:r>
+      <w:r>
+        <w:t xml:space="preserve">iniciar sesión en la </w:t>
       </w:r>
       <w:proofErr w:type="gramStart"/>
       <w:r>
@@ -599,16 +534,29 @@
       </w:r>
       <w:proofErr w:type="gramEnd"/>
       <w:r>
-        <w:t xml:space="preserve"> para acceder a un panel donde pueda gestionar mi ganado (fichas, lotes, pesajes, historial básico).</w:t>
-      </w:r>
-    </w:p>
-    <w:p>
+        <w:t>, además de poder unirme a una empresa ganadera al instante.</w:t>
+      </w:r>
+    </w:p>
+    <w:p>
+      <w:pPr>
+        <w:rPr>
+          <w:b/>
+          <w:bCs/>
+        </w:rPr>
+      </w:pPr>
       <w:r>
         <w:rPr>
           <w:b/>
           <w:bCs/>
         </w:rPr>
         <w:t>Criterios de aceptación</w:t>
+      </w:r>
+      <w:r>
+        <w:rPr>
+          <w:b/>
+          <w:bCs/>
+        </w:rPr>
+        <w:t>:</w:t>
       </w:r>
     </w:p>
     <w:p>
@@ -628,16 +576,18 @@
         <w:t>nombre, correo electrónico</w:t>
       </w:r>
       <w:r>
-        <w:t xml:space="preserve">, teléfono, </w:t>
-      </w:r>
-      <w:r>
-        <w:t xml:space="preserve">contraseña, </w:t>
-      </w:r>
-      <w:r>
-        <w:t xml:space="preserve">y código </w:t>
-      </w:r>
-      <w:r>
-        <w:t>de la finca</w:t>
+        <w:t xml:space="preserve">, </w:t>
+      </w:r>
+      <w:bookmarkStart w:id="3" w:name="_Hlk209958692"/>
+      <w:r>
+        <w:t>teléfono</w:t>
+      </w:r>
+      <w:bookmarkEnd w:id="3"/>
+      <w:r>
+        <w:t xml:space="preserve">, </w:t>
+      </w:r>
+      <w:r>
+        <w:t>contraseña</w:t>
       </w:r>
       <w:r>
         <w:t xml:space="preserve">) </w:t>
@@ -654,15 +604,7 @@
         </w:numPr>
       </w:pPr>
       <w:r>
-        <w:t xml:space="preserve">El finquero puede iniciar sesión con credenciales válidas y acceder únicamente a su </w:t>
-      </w:r>
-      <w:proofErr w:type="spellStart"/>
-      <w:r>
-        <w:t>dashboard</w:t>
-      </w:r>
-      <w:proofErr w:type="spellEnd"/>
-      <w:r>
-        <w:t>.</w:t>
+        <w:t xml:space="preserve">Después de registrar una cuenta, se mostrará una opción para unirse a una empresa ganadera mediante un código único. </w:t>
       </w:r>
     </w:p>
     <w:p>
@@ -673,7 +615,15 @@
         </w:numPr>
       </w:pPr>
       <w:r>
-        <w:t>Credenciales inválidas muestran error claro y el usuario no entra.</w:t>
+        <w:t xml:space="preserve">El finquero puede iniciar sesión con credenciales válidas y acceder únicamente a su </w:t>
+      </w:r>
+      <w:proofErr w:type="spellStart"/>
+      <w:r>
+        <w:t>dashboard</w:t>
+      </w:r>
+      <w:proofErr w:type="spellEnd"/>
+      <w:r>
+        <w:t>.</w:t>
       </w:r>
     </w:p>
     <w:p>
@@ -684,7 +634,7 @@
         </w:numPr>
       </w:pPr>
       <w:r>
-        <w:t>Existe recuperación de contraseña por correo/OTP.</w:t>
+        <w:t>Credenciales inválidas muestran error claro y el usuario no entra.</w:t>
       </w:r>
     </w:p>
     <w:p>
@@ -695,15 +645,7 @@
         </w:numPr>
       </w:pPr>
       <w:r>
-        <w:t xml:space="preserve">Las páginas y </w:t>
-      </w:r>
-      <w:proofErr w:type="spellStart"/>
-      <w:r>
-        <w:t>APIs</w:t>
-      </w:r>
-      <w:proofErr w:type="spellEnd"/>
-      <w:r>
-        <w:t xml:space="preserve"> protegidas verifican rol y rechazan accesos no autorizados (403) cuando un finquero intenta acceder a funciones de administrador o personal veterinario.</w:t>
+        <w:t>Existe recuperación de contraseña por correo/OTP.</w:t>
       </w:r>
     </w:p>
     <w:p>
@@ -732,7 +674,7 @@
           <w:b/>
           <w:bCs/>
         </w:rPr>
-        <w:t>Administrador</w:t>
+        <w:t>Propietario</w:t>
       </w:r>
       <w:r>
         <w:rPr>
@@ -741,44 +683,56 @@
         </w:rPr>
         <w:t>)</w:t>
       </w:r>
-      <w:r>
-        <w:rPr>
-          <w:b/>
-          <w:bCs/>
-        </w:rPr>
-        <w:t xml:space="preserve">: </w:t>
-      </w:r>
-    </w:p>
-    <w:p>
-      <w:r>
-        <w:t xml:space="preserve">Como </w:t>
-      </w:r>
-      <w:r>
-        <w:rPr>
-          <w:i/>
-          <w:iCs/>
-        </w:rPr>
-        <w:t>administrador</w:t>
-      </w:r>
-      <w:r>
-        <w:t xml:space="preserve">, quiero poder registrarme (o ser creado) e iniciar sesión para gestionar usuarios, roles y configuraciones de la </w:t>
-      </w:r>
-      <w:proofErr w:type="gramStart"/>
-      <w:r>
-        <w:t>app</w:t>
-      </w:r>
-      <w:proofErr w:type="gramEnd"/>
+    </w:p>
+    <w:p>
+      <w:r>
+        <w:t>Como</w:t>
+      </w:r>
+      <w:r>
+        <w:t xml:space="preserve"> </w:t>
+      </w:r>
+      <w:r>
+        <w:t xml:space="preserve">propietario </w:t>
+      </w:r>
+      <w:r>
+        <w:t>de la empresa ganadera</w:t>
+      </w:r>
+      <w:r>
+        <w:t>,</w:t>
+      </w:r>
+      <w:r>
+        <w:t xml:space="preserve"> quiero poder registrarme e iniciar sesión</w:t>
+      </w:r>
+      <w:r>
+        <w:t>,</w:t>
+      </w:r>
+      <w:r>
+        <w:t xml:space="preserve"> además de registrar mi empresa al instante</w:t>
+      </w:r>
       <w:r>
         <w:t>.</w:t>
       </w:r>
     </w:p>
     <w:p>
+      <w:pPr>
+        <w:rPr>
+          <w:b/>
+          <w:bCs/>
+        </w:rPr>
+      </w:pPr>
       <w:r>
         <w:rPr>
           <w:b/>
           <w:bCs/>
         </w:rPr>
         <w:t>Criterios de aceptación</w:t>
+      </w:r>
+      <w:r>
+        <w:rPr>
+          <w:b/>
+          <w:bCs/>
+        </w:rPr>
+        <w:t>:</w:t>
       </w:r>
     </w:p>
     <w:p>
@@ -789,7 +743,19 @@
         </w:numPr>
       </w:pPr>
       <w:r>
-        <w:t>Un administrador puede iniciar sesión y ver un panel de administración.</w:t>
+        <w:t xml:space="preserve">El administrador puede registrar una cuenta con los siguientes datos: </w:t>
+      </w:r>
+      <w:r>
+        <w:t>nombre, correo electrónico</w:t>
+      </w:r>
+      <w:r>
+        <w:t xml:space="preserve">, teléfono, </w:t>
+      </w:r>
+      <w:r>
+        <w:t>contraseña</w:t>
+      </w:r>
+      <w:r>
+        <w:t xml:space="preserve">. </w:t>
       </w:r>
     </w:p>
     <w:p>
@@ -800,7 +766,30 @@
         </w:numPr>
       </w:pPr>
       <w:r>
-        <w:t>El administrador puede crear un nuevo usuario y asignarle rol (finquero, personal veterinario, administrador).</w:t>
+        <w:t xml:space="preserve">Después de registrar una cuenta, el sistema </w:t>
+      </w:r>
+      <w:r>
+        <w:t xml:space="preserve">permitirá registrar la empresa con los </w:t>
+      </w:r>
+      <w:r>
+        <w:t>siguientes datos</w:t>
+      </w:r>
+      <w:r>
+        <w:t xml:space="preserve">: </w:t>
+      </w:r>
+      <w:bookmarkStart w:id="4" w:name="_Hlk209959236"/>
+      <w:r>
+        <w:t>nombre,</w:t>
+      </w:r>
+      <w:r>
+        <w:t xml:space="preserve"> descripción, foto (opcional), </w:t>
+      </w:r>
+      <w:r>
+        <w:t>y ubicación.</w:t>
+      </w:r>
+      <w:bookmarkEnd w:id="4"/>
+      <w:r>
+        <w:t xml:space="preserve"> Luego de la creación el sistema muestra una id la cual tiene que ser usada por los empleados para acceder a esta.</w:t>
       </w:r>
     </w:p>
     <w:p>
@@ -811,7 +800,7 @@
         </w:numPr>
       </w:pPr>
       <w:r>
-        <w:t>Cambios de rol y activación/desactivación se reflejan inmediatamente y afectan permisos en el siguiente intento de acceso.</w:t>
+        <w:t>Un administrador puede iniciar sesión y ver un panel de administración.</w:t>
       </w:r>
     </w:p>
     <w:p>
@@ -822,7 +811,7 @@
         </w:numPr>
       </w:pPr>
       <w:r>
-        <w:t>Las acciones críticas (p. ej. eliminación de usuario) piden confirmación.</w:t>
+        <w:t>Credenciales inválidas muestran error claro y el usuario no entra.</w:t>
       </w:r>
     </w:p>
     <w:p>
@@ -833,27 +822,18 @@
         </w:numPr>
       </w:pPr>
       <w:r>
-        <w:t>Solo usuarios con rol administrador pueden acceder a las páginas/</w:t>
-      </w:r>
-      <w:proofErr w:type="spellStart"/>
-      <w:r>
-        <w:t>APIs</w:t>
-      </w:r>
-      <w:proofErr w:type="spellEnd"/>
-      <w:r>
-        <w:t xml:space="preserve"> administrativas (403 para otros roles).</w:t>
-      </w:r>
-    </w:p>
-    <w:p>
-      <w:pPr>
-        <w:numPr>
-          <w:ilvl w:val="0"/>
-          <w:numId w:val="8"/>
-        </w:numPr>
-      </w:pPr>
-      <w:r>
-        <w:t>(Opcional / recomendado) El sistema registra quién realizó cada cambio (auditoría).</w:t>
-      </w:r>
+        <w:t>Existe recuperación de contraseña por correo/OTP.</w:t>
+      </w:r>
+    </w:p>
+    <w:p>
+      <w:pPr>
+        <w:ind w:left="720"/>
+      </w:pPr>
+    </w:p>
+    <w:p>
+      <w:pPr>
+        <w:ind w:left="720"/>
+      </w:pPr>
     </w:p>
     <w:p/>
     <w:p>
@@ -868,8 +848,7 @@
           <w:b/>
           <w:bCs/>
         </w:rPr>
-        <w:lastRenderedPageBreak/>
-        <w:t>8. Inicio de sesión (Veterinario):</w:t>
+        <w:t>8. Inicio de sesión (Veterinario)</w:t>
       </w:r>
     </w:p>
     <w:p>
@@ -884,27 +863,7 @@
         <w:t>personal veterinario</w:t>
       </w:r>
       <w:r>
-        <w:t xml:space="preserve">, quiero poder </w:t>
-      </w:r>
-      <w:r>
-        <w:rPr>
-          <w:b/>
-          <w:bCs/>
-        </w:rPr>
-        <w:t>registrarme</w:t>
-      </w:r>
-      <w:r>
-        <w:t xml:space="preserve"> e </w:t>
-      </w:r>
-      <w:r>
-        <w:rPr>
-          <w:b/>
-          <w:bCs/>
-        </w:rPr>
-        <w:t>iniciar sesión</w:t>
-      </w:r>
-      <w:r>
-        <w:t xml:space="preserve"> para acceder al historial sanitario de animales, registrar vacunas, tratamientos y emitir recomendaciones.</w:t>
+        <w:t>, quiero poder registrarme e iniciar sesión para acceder al historial sanitario de animales, registrar vacunas, tratamientos y emitir recomendaciones.</w:t>
       </w:r>
     </w:p>
     <w:p>
@@ -914,6 +873,13 @@
           <w:bCs/>
         </w:rPr>
         <w:t>Criterios de aceptación</w:t>
+      </w:r>
+      <w:r>
+        <w:rPr>
+          <w:b/>
+          <w:bCs/>
+        </w:rPr>
+        <w:t>:</w:t>
       </w:r>
     </w:p>
     <w:p>
@@ -954,15 +920,7 @@
         </w:numPr>
       </w:pPr>
       <w:r>
-        <w:t xml:space="preserve">Puede crear y editar registros sanitarios asociados a animales; cambios quedan registrados con autor y </w:t>
-      </w:r>
-      <w:proofErr w:type="spellStart"/>
-      <w:r>
-        <w:t>timestamp</w:t>
-      </w:r>
-      <w:proofErr w:type="spellEnd"/>
-      <w:r>
-        <w:t>.</w:t>
+        <w:t>Si la verificación es necesaria, el intento de acceso antes de la aprobación muestra mensaje explicando el estado.</w:t>
       </w:r>
     </w:p>
     <w:p>
@@ -973,7 +931,7 @@
         </w:numPr>
       </w:pPr>
       <w:r>
-        <w:t>Si la verificación es necesaria, el intento de acceso antes de la aprobación muestra mensaje explicando el estado.</w:t>
+        <w:t>Credenciales inválidas muestran error claro y el usuario no entra.</w:t>
       </w:r>
     </w:p>
     <w:p>
@@ -983,26 +941,230 @@
           <w:numId w:val="9"/>
         </w:numPr>
       </w:pPr>
-      <w:proofErr w:type="spellStart"/>
-      <w:r>
-        <w:t>APIs</w:t>
-      </w:r>
-      <w:proofErr w:type="spellEnd"/>
-      <w:r>
-        <w:t xml:space="preserve"> y vistas sanitarias están protegidas por verificación de rol; usuarios no veterinarios no pueden crear/editar registros sanitarios (403).</w:t>
-      </w:r>
+      <w:r>
+        <w:t>Existe recuperación de contraseña por correo/OTP.</w:t>
+      </w:r>
+    </w:p>
+    <w:p>
+      <w:pPr>
+        <w:ind w:left="720"/>
+      </w:pPr>
     </w:p>
     <w:p/>
     <w:p/>
     <w:p/>
     <w:p>
-      <w:r>
+      <w:pPr>
+        <w:rPr>
+          <w:b/>
+          <w:bCs/>
+        </w:rPr>
+      </w:pPr>
+      <w:r>
+        <w:rPr>
+          <w:b/>
+          <w:bCs/>
+        </w:rPr>
         <w:t>7. Inventario de Alimentos</w:t>
       </w:r>
     </w:p>
     <w:p/>
     <w:p>
       <w:r>
+        <w:t xml:space="preserve">Como finquero, quiero </w:t>
+      </w:r>
+      <w:r>
+        <w:t xml:space="preserve">mantener un inventario de las existencias de alimentos, pudiendo insertar nuevas existencias, además de que la </w:t>
+      </w:r>
+      <w:proofErr w:type="gramStart"/>
+      <w:r>
+        <w:t>app</w:t>
+      </w:r>
+      <w:proofErr w:type="gramEnd"/>
+      <w:r>
+        <w:t xml:space="preserve"> descuente automáticamente del inventario cuando se suministre comida, para mantener actualizadas las existencias.</w:t>
+      </w:r>
+    </w:p>
+    <w:p>
+      <w:pPr>
+        <w:rPr>
+          <w:b/>
+          <w:bCs/>
+        </w:rPr>
+      </w:pPr>
+      <w:r>
+        <w:rPr>
+          <w:b/>
+          <w:bCs/>
+        </w:rPr>
+        <w:t>Criterios de aceptación</w:t>
+      </w:r>
+      <w:r>
+        <w:rPr>
+          <w:b/>
+          <w:bCs/>
+        </w:rPr>
+        <w:t>:</w:t>
+      </w:r>
+    </w:p>
+    <w:p>
+      <w:pPr>
+        <w:pStyle w:val="Prrafodelista"/>
+        <w:numPr>
+          <w:ilvl w:val="0"/>
+          <w:numId w:val="10"/>
+        </w:numPr>
+      </w:pPr>
+      <w:r>
+        <w:t xml:space="preserve">Al insertar existencias, la </w:t>
+      </w:r>
+      <w:proofErr w:type="gramStart"/>
+      <w:r>
+        <w:t>app</w:t>
+      </w:r>
+      <w:proofErr w:type="gramEnd"/>
+      <w:r>
+        <w:t xml:space="preserve"> permite el aumentar (o reducir manualmente) </w:t>
+      </w:r>
+      <w:r>
+        <w:t>una</w:t>
+      </w:r>
+      <w:r>
+        <w:t xml:space="preserve"> existencia, o por el contrario introducir nuevas (no existentes) existencias con los siguientes datos: nombre, cantidad, observaciones. </w:t>
+      </w:r>
+    </w:p>
+    <w:p>
+      <w:pPr>
+        <w:pStyle w:val="Prrafodelista"/>
+        <w:numPr>
+          <w:ilvl w:val="0"/>
+          <w:numId w:val="10"/>
+        </w:numPr>
+      </w:pPr>
+      <w:r>
+        <w:lastRenderedPageBreak/>
+        <w:t xml:space="preserve"> El sistema descuenta automáticamente al alimentar a las cabezas de ganado (Con las horas de comida introducidas al insertar un animal, estas van bajando cada que sea esa hora).</w:t>
+      </w:r>
+    </w:p>
+    <w:p>
+      <w:pPr>
+        <w:pStyle w:val="Prrafodelista"/>
+        <w:numPr>
+          <w:ilvl w:val="0"/>
+          <w:numId w:val="10"/>
+        </w:numPr>
+      </w:pPr>
+      <w:r>
+        <w:t>Permite la eliminación de existencias de manera manual.</w:t>
+      </w:r>
+    </w:p>
+    <w:p/>
+    <w:p/>
+    <w:p>
+      <w:pPr>
+        <w:rPr>
+          <w:b/>
+          <w:bCs/>
+        </w:rPr>
+      </w:pPr>
+      <w:r>
+        <w:rPr>
+          <w:b/>
+          <w:bCs/>
+        </w:rPr>
+        <w:t>8. Búsqueda de Animales</w:t>
+      </w:r>
+    </w:p>
+    <w:p/>
+    <w:p>
+      <w:r>
+        <w:t xml:space="preserve">Como usuario, quiero que la </w:t>
+      </w:r>
+      <w:proofErr w:type="gramStart"/>
+      <w:r>
+        <w:t>app</w:t>
+      </w:r>
+      <w:proofErr w:type="gramEnd"/>
+      <w:r>
+        <w:t xml:space="preserve"> tenga un buscador de animales</w:t>
+      </w:r>
+      <w:r>
+        <w:t xml:space="preserve">, </w:t>
+      </w:r>
+      <w:r>
+        <w:t>para encontrarlos rápidamente.</w:t>
+      </w:r>
+    </w:p>
+    <w:p>
+      <w:pPr>
+        <w:rPr>
+          <w:b/>
+          <w:bCs/>
+        </w:rPr>
+      </w:pPr>
+      <w:r>
+        <w:rPr>
+          <w:b/>
+          <w:bCs/>
+        </w:rPr>
+        <w:t>Criterios de aceptación</w:t>
+      </w:r>
+      <w:r>
+        <w:rPr>
+          <w:b/>
+          <w:bCs/>
+        </w:rPr>
+        <w:t>:</w:t>
+      </w:r>
+    </w:p>
+    <w:p>
+      <w:pPr>
+        <w:pStyle w:val="Prrafodelista"/>
+        <w:numPr>
+          <w:ilvl w:val="0"/>
+          <w:numId w:val="11"/>
+        </w:numPr>
+      </w:pPr>
+      <w:r>
+        <w:t>Los animales se pueden buscar de la siguiente forma: ID, raza, finalidad, edad y estado.</w:t>
+      </w:r>
+    </w:p>
+    <w:p>
+      <w:pPr>
+        <w:pStyle w:val="Prrafodelista"/>
+        <w:numPr>
+          <w:ilvl w:val="0"/>
+          <w:numId w:val="11"/>
+        </w:numPr>
+      </w:pPr>
+      <w:r>
+        <w:t>Se da la opción de mostrar todos los datos de la cabeza de ganado.</w:t>
+      </w:r>
+    </w:p>
+    <w:p>
+      <w:pPr>
+        <w:pStyle w:val="Prrafodelista"/>
+      </w:pPr>
+    </w:p>
+    <w:p/>
+    <w:p>
+      <w:pPr>
+        <w:rPr>
+          <w:b/>
+          <w:bCs/>
+        </w:rPr>
+      </w:pPr>
+      <w:r>
+        <w:rPr>
+          <w:b/>
+          <w:bCs/>
+        </w:rPr>
+        <w:t>9. Edición de Datos del Animal</w:t>
+      </w:r>
+    </w:p>
+    <w:p/>
+    <w:p>
+      <w:r>
         <w:t xml:space="preserve">Como finquero, quiero que la </w:t>
       </w:r>
       <w:proofErr w:type="gramStart"/>
@@ -1011,50 +1173,66 @@
       </w:r>
       <w:proofErr w:type="gramEnd"/>
       <w:r>
-        <w:t xml:space="preserve"> descuente automáticamente del inventario cuando se suministre comida, para mantener actualizadas las existencias.</w:t>
+        <w:t xml:space="preserve"> permita editar los datos del animal, para mantener la información siempre actualizada.</w:t>
+      </w:r>
+    </w:p>
+    <w:p>
+      <w:pPr>
+        <w:rPr>
+          <w:b/>
+          <w:bCs/>
+        </w:rPr>
+      </w:pPr>
+      <w:r>
+        <w:rPr>
+          <w:b/>
+          <w:bCs/>
+        </w:rPr>
+        <w:t>Criterios de aceptación</w:t>
+      </w:r>
+      <w:r>
+        <w:rPr>
+          <w:b/>
+          <w:bCs/>
+        </w:rPr>
+        <w:t>:</w:t>
+      </w:r>
+    </w:p>
+    <w:p>
+      <w:pPr>
+        <w:pStyle w:val="Prrafodelista"/>
+        <w:numPr>
+          <w:ilvl w:val="0"/>
+          <w:numId w:val="12"/>
+        </w:numPr>
+      </w:pPr>
+      <w:r>
+        <w:t>Al</w:t>
+      </w:r>
+      <w:r>
+        <w:t xml:space="preserve"> buscar a un animal, esta permite la edición siempre y cuando este no haya sido sacrificado. </w:t>
+      </w:r>
+    </w:p>
+    <w:p>
+      <w:pPr>
+        <w:pStyle w:val="Prrafodelista"/>
+        <w:numPr>
+          <w:ilvl w:val="0"/>
+          <w:numId w:val="12"/>
+        </w:numPr>
+      </w:pPr>
+      <w:r>
+        <w:t>Permite editar los valores de peso, estado, y ubicación/</w:t>
+      </w:r>
+      <w:r>
+        <w:t xml:space="preserve"> </w:t>
+      </w:r>
+      <w:r>
+        <w:t>potrero actual.</w:t>
       </w:r>
     </w:p>
     <w:p/>
-    <w:p>
-      <w:r>
-        <w:t>8. Búsqueda de Animales</w:t>
-      </w:r>
-    </w:p>
     <w:p/>
-    <w:p>
-      <w:r>
-        <w:t xml:space="preserve">Como usuario, quiero que la </w:t>
-      </w:r>
-      <w:proofErr w:type="gramStart"/>
-      <w:r>
-        <w:t>app</w:t>
-      </w:r>
-      <w:proofErr w:type="gramEnd"/>
-      <w:r>
-        <w:t xml:space="preserve"> tenga un buscador de animales por ID, raza, finalidad, edad y estado, para encontrarlos rápidamente.</w:t>
-      </w:r>
-    </w:p>
-    <w:p/>
-    <w:p>
-      <w:r>
-        <w:lastRenderedPageBreak/>
-        <w:t>9. Edición de Datos del Animal</w:t>
-      </w:r>
-    </w:p>
-    <w:p/>
-    <w:p>
-      <w:r>
-        <w:t xml:space="preserve">Como finquero, quiero que la </w:t>
-      </w:r>
-      <w:proofErr w:type="gramStart"/>
-      <w:r>
-        <w:t>app</w:t>
-      </w:r>
-      <w:proofErr w:type="gramEnd"/>
-      <w:r>
-        <w:t xml:space="preserve"> permita editar los datos del animal (peso, estado, ubicación), para mantener la información siempre actualizada.</w:t>
-      </w:r>
-    </w:p>
     <w:sectPr>
       <w:pgSz w:w="12240" w:h="15840"/>
       <w:pgMar w:top="1417" w:right="1701" w:bottom="1417" w:left="1701" w:header="708" w:footer="708" w:gutter="0"/>
@@ -1068,6 +1246,232 @@
 <file path=word/numbering.xml><?xml version="1.0" encoding="utf-8"?>
 <w:numbering xmlns:wpc="http://schemas.microsoft.com/office/word/2010/wordprocessingCanvas" xmlns:cx="http://schemas.microsoft.com/office/drawing/2014/chartex" xmlns:cx1="http://schemas.microsoft.com/office/drawing/2015/9/8/chartex" xmlns:cx2="http://schemas.microsoft.com/office/drawing/2015/10/21/chartex" xmlns:cx3="http://schemas.microsoft.com/office/drawing/2016/5/9/chartex" xmlns:cx4="http://schemas.microsoft.com/office/drawing/2016/5/10/chartex" xmlns:cx5="http://schemas.microsoft.com/office/drawing/2016/5/11/chartex" xmlns:cx6="http://schemas.microsoft.com/office/drawing/2016/5/12/chartex" xmlns:cx7="http://schemas.microsoft.com/office/drawing/2016/5/13/chartex" xmlns:cx8="http://schemas.microsoft.com/office/drawing/2016/5/14/chartex" xmlns:mc="http://schemas.openxmlformats.org/markup-compatibility/2006" xmlns:aink="http://schemas.microsoft.com/office/drawing/2016/ink" xmlns:am3d="http://schemas.microsoft.com/office/drawing/2017/model3d" xmlns:o="urn:schemas-microsoft-com:office:office" xmlns:oel="http://schemas.microsoft.com/office/2019/extlst" xmlns:r="http://schemas.openxmlformats.org/officeDocument/2006/relationships" xmlns:m="http://schemas.openxmlformats.org/officeDocument/2006/math" xmlns:v="urn:schemas-microsoft-com:vml" xmlns:wp14="http://schemas.microsoft.com/office/word/2010/wordprocessingDrawing" xmlns:wp="http://schemas.openxmlformats.org/drawingml/2006/wordprocessingDrawing" xmlns:w10="urn:schemas-microsoft-com:office:word" xmlns:w="http://schemas.openxmlformats.org/wordprocessingml/2006/main" xmlns:w14="http://schemas.microsoft.com/office/word/2010/wordml" xmlns:w15="http://schemas.microsoft.com/office/word/2012/wordml" xmlns:w16cex="http://schemas.microsoft.com/office/word/2018/wordml/cex" xmlns:w16cid="http://schemas.microsoft.com/office/word/2016/wordml/cid" xmlns:w16="http://schemas.microsoft.com/office/word/2018/wordml" xmlns:w16du="http://schemas.microsoft.com/office/word/2023/wordml/word16du" xmlns:w16sdtdh="http://schemas.microsoft.com/office/word/2020/wordml/sdtdatahash" xmlns:w16sdtfl="http://schemas.microsoft.com/office/word/2024/wordml/sdtformatlock" xmlns:w16se="http://schemas.microsoft.com/office/word/2015/wordml/symex" xmlns:wpg="http://schemas.microsoft.com/office/word/2010/wordprocessingGroup" xmlns:wpi="http://schemas.microsoft.com/office/word/2010/wordprocessingInk" xmlns:wne="http://schemas.microsoft.com/office/word/2006/wordml" xmlns:wps="http://schemas.microsoft.com/office/word/2010/wordprocessingShape" mc:Ignorable="w14 w15 w16se w16cid w16 w16cex w16sdtdh w16sdtfl w16du wp14">
   <w:abstractNum w:abstractNumId="0" w15:restartNumberingAfterBreak="0">
+    <w:nsid w:val="0171716D"/>
+    <w:multiLevelType w:val="hybridMultilevel"/>
+    <w:tmpl w:val="3FB2ED8A"/>
+    <w:lvl w:ilvl="0" w:tplc="080A0001">
+      <w:start w:val="1"/>
+      <w:numFmt w:val="bullet"/>
+      <w:lvlText w:val=""/>
+      <w:lvlJc w:val="left"/>
+      <w:pPr>
+        <w:ind w:left="720" w:hanging="360"/>
+      </w:pPr>
+      <w:rPr>
+        <w:rFonts w:ascii="Symbol" w:hAnsi="Symbol" w:hint="default"/>
+      </w:rPr>
+    </w:lvl>
+    <w:lvl w:ilvl="1" w:tplc="080A0003" w:tentative="1">
+      <w:start w:val="1"/>
+      <w:numFmt w:val="bullet"/>
+      <w:lvlText w:val="o"/>
+      <w:lvlJc w:val="left"/>
+      <w:pPr>
+        <w:ind w:left="1440" w:hanging="360"/>
+      </w:pPr>
+      <w:rPr>
+        <w:rFonts w:ascii="Courier New" w:hAnsi="Courier New" w:cs="Courier New" w:hint="default"/>
+      </w:rPr>
+    </w:lvl>
+    <w:lvl w:ilvl="2" w:tplc="080A0005" w:tentative="1">
+      <w:start w:val="1"/>
+      <w:numFmt w:val="bullet"/>
+      <w:lvlText w:val=""/>
+      <w:lvlJc w:val="left"/>
+      <w:pPr>
+        <w:ind w:left="2160" w:hanging="360"/>
+      </w:pPr>
+      <w:rPr>
+        <w:rFonts w:ascii="Wingdings" w:hAnsi="Wingdings" w:hint="default"/>
+      </w:rPr>
+    </w:lvl>
+    <w:lvl w:ilvl="3" w:tplc="080A0001" w:tentative="1">
+      <w:start w:val="1"/>
+      <w:numFmt w:val="bullet"/>
+      <w:lvlText w:val=""/>
+      <w:lvlJc w:val="left"/>
+      <w:pPr>
+        <w:ind w:left="2880" w:hanging="360"/>
+      </w:pPr>
+      <w:rPr>
+        <w:rFonts w:ascii="Symbol" w:hAnsi="Symbol" w:hint="default"/>
+      </w:rPr>
+    </w:lvl>
+    <w:lvl w:ilvl="4" w:tplc="080A0003" w:tentative="1">
+      <w:start w:val="1"/>
+      <w:numFmt w:val="bullet"/>
+      <w:lvlText w:val="o"/>
+      <w:lvlJc w:val="left"/>
+      <w:pPr>
+        <w:ind w:left="3600" w:hanging="360"/>
+      </w:pPr>
+      <w:rPr>
+        <w:rFonts w:ascii="Courier New" w:hAnsi="Courier New" w:cs="Courier New" w:hint="default"/>
+      </w:rPr>
+    </w:lvl>
+    <w:lvl w:ilvl="5" w:tplc="080A0005" w:tentative="1">
+      <w:start w:val="1"/>
+      <w:numFmt w:val="bullet"/>
+      <w:lvlText w:val=""/>
+      <w:lvlJc w:val="left"/>
+      <w:pPr>
+        <w:ind w:left="4320" w:hanging="360"/>
+      </w:pPr>
+      <w:rPr>
+        <w:rFonts w:ascii="Wingdings" w:hAnsi="Wingdings" w:hint="default"/>
+      </w:rPr>
+    </w:lvl>
+    <w:lvl w:ilvl="6" w:tplc="080A0001" w:tentative="1">
+      <w:start w:val="1"/>
+      <w:numFmt w:val="bullet"/>
+      <w:lvlText w:val=""/>
+      <w:lvlJc w:val="left"/>
+      <w:pPr>
+        <w:ind w:left="5040" w:hanging="360"/>
+      </w:pPr>
+      <w:rPr>
+        <w:rFonts w:ascii="Symbol" w:hAnsi="Symbol" w:hint="default"/>
+      </w:rPr>
+    </w:lvl>
+    <w:lvl w:ilvl="7" w:tplc="080A0003" w:tentative="1">
+      <w:start w:val="1"/>
+      <w:numFmt w:val="bullet"/>
+      <w:lvlText w:val="o"/>
+      <w:lvlJc w:val="left"/>
+      <w:pPr>
+        <w:ind w:left="5760" w:hanging="360"/>
+      </w:pPr>
+      <w:rPr>
+        <w:rFonts w:ascii="Courier New" w:hAnsi="Courier New" w:cs="Courier New" w:hint="default"/>
+      </w:rPr>
+    </w:lvl>
+    <w:lvl w:ilvl="8" w:tplc="080A0005" w:tentative="1">
+      <w:start w:val="1"/>
+      <w:numFmt w:val="bullet"/>
+      <w:lvlText w:val=""/>
+      <w:lvlJc w:val="left"/>
+      <w:pPr>
+        <w:ind w:left="6480" w:hanging="360"/>
+      </w:pPr>
+      <w:rPr>
+        <w:rFonts w:ascii="Wingdings" w:hAnsi="Wingdings" w:hint="default"/>
+      </w:rPr>
+    </w:lvl>
+  </w:abstractNum>
+  <w:abstractNum w:abstractNumId="1" w15:restartNumberingAfterBreak="0">
+    <w:nsid w:val="046537C3"/>
+    <w:multiLevelType w:val="hybridMultilevel"/>
+    <w:tmpl w:val="CB2CCCFA"/>
+    <w:lvl w:ilvl="0" w:tplc="080A0001">
+      <w:start w:val="1"/>
+      <w:numFmt w:val="bullet"/>
+      <w:lvlText w:val=""/>
+      <w:lvlJc w:val="left"/>
+      <w:pPr>
+        <w:ind w:left="720" w:hanging="360"/>
+      </w:pPr>
+      <w:rPr>
+        <w:rFonts w:ascii="Symbol" w:hAnsi="Symbol" w:hint="default"/>
+      </w:rPr>
+    </w:lvl>
+    <w:lvl w:ilvl="1" w:tplc="080A0003" w:tentative="1">
+      <w:start w:val="1"/>
+      <w:numFmt w:val="bullet"/>
+      <w:lvlText w:val="o"/>
+      <w:lvlJc w:val="left"/>
+      <w:pPr>
+        <w:ind w:left="1440" w:hanging="360"/>
+      </w:pPr>
+      <w:rPr>
+        <w:rFonts w:ascii="Courier New" w:hAnsi="Courier New" w:cs="Courier New" w:hint="default"/>
+      </w:rPr>
+    </w:lvl>
+    <w:lvl w:ilvl="2" w:tplc="080A0005" w:tentative="1">
+      <w:start w:val="1"/>
+      <w:numFmt w:val="bullet"/>
+      <w:lvlText w:val=""/>
+      <w:lvlJc w:val="left"/>
+      <w:pPr>
+        <w:ind w:left="2160" w:hanging="360"/>
+      </w:pPr>
+      <w:rPr>
+        <w:rFonts w:ascii="Wingdings" w:hAnsi="Wingdings" w:hint="default"/>
+      </w:rPr>
+    </w:lvl>
+    <w:lvl w:ilvl="3" w:tplc="080A0001" w:tentative="1">
+      <w:start w:val="1"/>
+      <w:numFmt w:val="bullet"/>
+      <w:lvlText w:val=""/>
+      <w:lvlJc w:val="left"/>
+      <w:pPr>
+        <w:ind w:left="2880" w:hanging="360"/>
+      </w:pPr>
+      <w:rPr>
+        <w:rFonts w:ascii="Symbol" w:hAnsi="Symbol" w:hint="default"/>
+      </w:rPr>
+    </w:lvl>
+    <w:lvl w:ilvl="4" w:tplc="080A0003" w:tentative="1">
+      <w:start w:val="1"/>
+      <w:numFmt w:val="bullet"/>
+      <w:lvlText w:val="o"/>
+      <w:lvlJc w:val="left"/>
+      <w:pPr>
+        <w:ind w:left="3600" w:hanging="360"/>
+      </w:pPr>
+      <w:rPr>
+        <w:rFonts w:ascii="Courier New" w:hAnsi="Courier New" w:cs="Courier New" w:hint="default"/>
+      </w:rPr>
+    </w:lvl>
+    <w:lvl w:ilvl="5" w:tplc="080A0005" w:tentative="1">
+      <w:start w:val="1"/>
+      <w:numFmt w:val="bullet"/>
+      <w:lvlText w:val=""/>
+      <w:lvlJc w:val="left"/>
+      <w:pPr>
+        <w:ind w:left="4320" w:hanging="360"/>
+      </w:pPr>
+      <w:rPr>
+        <w:rFonts w:ascii="Wingdings" w:hAnsi="Wingdings" w:hint="default"/>
+      </w:rPr>
+    </w:lvl>
+    <w:lvl w:ilvl="6" w:tplc="080A0001" w:tentative="1">
+      <w:start w:val="1"/>
+      <w:numFmt w:val="bullet"/>
+      <w:lvlText w:val=""/>
+      <w:lvlJc w:val="left"/>
+      <w:pPr>
+        <w:ind w:left="5040" w:hanging="360"/>
+      </w:pPr>
+      <w:rPr>
+        <w:rFonts w:ascii="Symbol" w:hAnsi="Symbol" w:hint="default"/>
+      </w:rPr>
+    </w:lvl>
+    <w:lvl w:ilvl="7" w:tplc="080A0003" w:tentative="1">
+      <w:start w:val="1"/>
+      <w:numFmt w:val="bullet"/>
+      <w:lvlText w:val="o"/>
+      <w:lvlJc w:val="left"/>
+      <w:pPr>
+        <w:ind w:left="5760" w:hanging="360"/>
+      </w:pPr>
+      <w:rPr>
+        <w:rFonts w:ascii="Courier New" w:hAnsi="Courier New" w:cs="Courier New" w:hint="default"/>
+      </w:rPr>
+    </w:lvl>
+    <w:lvl w:ilvl="8" w:tplc="080A0005" w:tentative="1">
+      <w:start w:val="1"/>
+      <w:numFmt w:val="bullet"/>
+      <w:lvlText w:val=""/>
+      <w:lvlJc w:val="left"/>
+      <w:pPr>
+        <w:ind w:left="6480" w:hanging="360"/>
+      </w:pPr>
+      <w:rPr>
+        <w:rFonts w:ascii="Wingdings" w:hAnsi="Wingdings" w:hint="default"/>
+      </w:rPr>
+    </w:lvl>
+  </w:abstractNum>
+  <w:abstractNum w:abstractNumId="2" w15:restartNumberingAfterBreak="0">
     <w:nsid w:val="07D64D6F"/>
     <w:multiLevelType w:val="hybridMultilevel"/>
     <w:tmpl w:val="D09A2EA0"/>
@@ -1180,7 +1584,7 @@
       </w:rPr>
     </w:lvl>
   </w:abstractNum>
-  <w:abstractNum w:abstractNumId="1" w15:restartNumberingAfterBreak="0">
+  <w:abstractNum w:abstractNumId="3" w15:restartNumberingAfterBreak="0">
     <w:nsid w:val="0D8256D9"/>
     <w:multiLevelType w:val="multilevel"/>
     <w:tmpl w:val="0D9A0FEE"/>
@@ -1329,7 +1733,7 @@
       </w:rPr>
     </w:lvl>
   </w:abstractNum>
-  <w:abstractNum w:abstractNumId="2" w15:restartNumberingAfterBreak="0">
+  <w:abstractNum w:abstractNumId="4" w15:restartNumberingAfterBreak="0">
     <w:nsid w:val="1E723DA7"/>
     <w:multiLevelType w:val="hybridMultilevel"/>
     <w:tmpl w:val="EF24E3EC"/>
@@ -1442,7 +1846,120 @@
       </w:rPr>
     </w:lvl>
   </w:abstractNum>
-  <w:abstractNum w:abstractNumId="3" w15:restartNumberingAfterBreak="0">
+  <w:abstractNum w:abstractNumId="5" w15:restartNumberingAfterBreak="0">
+    <w:nsid w:val="31571A83"/>
+    <w:multiLevelType w:val="hybridMultilevel"/>
+    <w:tmpl w:val="88E667DC"/>
+    <w:lvl w:ilvl="0" w:tplc="080A0001">
+      <w:start w:val="1"/>
+      <w:numFmt w:val="bullet"/>
+      <w:lvlText w:val=""/>
+      <w:lvlJc w:val="left"/>
+      <w:pPr>
+        <w:ind w:left="720" w:hanging="360"/>
+      </w:pPr>
+      <w:rPr>
+        <w:rFonts w:ascii="Symbol" w:hAnsi="Symbol" w:hint="default"/>
+      </w:rPr>
+    </w:lvl>
+    <w:lvl w:ilvl="1" w:tplc="080A0003" w:tentative="1">
+      <w:start w:val="1"/>
+      <w:numFmt w:val="bullet"/>
+      <w:lvlText w:val="o"/>
+      <w:lvlJc w:val="left"/>
+      <w:pPr>
+        <w:ind w:left="1440" w:hanging="360"/>
+      </w:pPr>
+      <w:rPr>
+        <w:rFonts w:ascii="Courier New" w:hAnsi="Courier New" w:cs="Courier New" w:hint="default"/>
+      </w:rPr>
+    </w:lvl>
+    <w:lvl w:ilvl="2" w:tplc="080A0005" w:tentative="1">
+      <w:start w:val="1"/>
+      <w:numFmt w:val="bullet"/>
+      <w:lvlText w:val=""/>
+      <w:lvlJc w:val="left"/>
+      <w:pPr>
+        <w:ind w:left="2160" w:hanging="360"/>
+      </w:pPr>
+      <w:rPr>
+        <w:rFonts w:ascii="Wingdings" w:hAnsi="Wingdings" w:hint="default"/>
+      </w:rPr>
+    </w:lvl>
+    <w:lvl w:ilvl="3" w:tplc="080A0001" w:tentative="1">
+      <w:start w:val="1"/>
+      <w:numFmt w:val="bullet"/>
+      <w:lvlText w:val=""/>
+      <w:lvlJc w:val="left"/>
+      <w:pPr>
+        <w:ind w:left="2880" w:hanging="360"/>
+      </w:pPr>
+      <w:rPr>
+        <w:rFonts w:ascii="Symbol" w:hAnsi="Symbol" w:hint="default"/>
+      </w:rPr>
+    </w:lvl>
+    <w:lvl w:ilvl="4" w:tplc="080A0003" w:tentative="1">
+      <w:start w:val="1"/>
+      <w:numFmt w:val="bullet"/>
+      <w:lvlText w:val="o"/>
+      <w:lvlJc w:val="left"/>
+      <w:pPr>
+        <w:ind w:left="3600" w:hanging="360"/>
+      </w:pPr>
+      <w:rPr>
+        <w:rFonts w:ascii="Courier New" w:hAnsi="Courier New" w:cs="Courier New" w:hint="default"/>
+      </w:rPr>
+    </w:lvl>
+    <w:lvl w:ilvl="5" w:tplc="080A0005" w:tentative="1">
+      <w:start w:val="1"/>
+      <w:numFmt w:val="bullet"/>
+      <w:lvlText w:val=""/>
+      <w:lvlJc w:val="left"/>
+      <w:pPr>
+        <w:ind w:left="4320" w:hanging="360"/>
+      </w:pPr>
+      <w:rPr>
+        <w:rFonts w:ascii="Wingdings" w:hAnsi="Wingdings" w:hint="default"/>
+      </w:rPr>
+    </w:lvl>
+    <w:lvl w:ilvl="6" w:tplc="080A0001" w:tentative="1">
+      <w:start w:val="1"/>
+      <w:numFmt w:val="bullet"/>
+      <w:lvlText w:val=""/>
+      <w:lvlJc w:val="left"/>
+      <w:pPr>
+        <w:ind w:left="5040" w:hanging="360"/>
+      </w:pPr>
+      <w:rPr>
+        <w:rFonts w:ascii="Symbol" w:hAnsi="Symbol" w:hint="default"/>
+      </w:rPr>
+    </w:lvl>
+    <w:lvl w:ilvl="7" w:tplc="080A0003" w:tentative="1">
+      <w:start w:val="1"/>
+      <w:numFmt w:val="bullet"/>
+      <w:lvlText w:val="o"/>
+      <w:lvlJc w:val="left"/>
+      <w:pPr>
+        <w:ind w:left="5760" w:hanging="360"/>
+      </w:pPr>
+      <w:rPr>
+        <w:rFonts w:ascii="Courier New" w:hAnsi="Courier New" w:cs="Courier New" w:hint="default"/>
+      </w:rPr>
+    </w:lvl>
+    <w:lvl w:ilvl="8" w:tplc="080A0005" w:tentative="1">
+      <w:start w:val="1"/>
+      <w:numFmt w:val="bullet"/>
+      <w:lvlText w:val=""/>
+      <w:lvlJc w:val="left"/>
+      <w:pPr>
+        <w:ind w:left="6480" w:hanging="360"/>
+      </w:pPr>
+      <w:rPr>
+        <w:rFonts w:ascii="Wingdings" w:hAnsi="Wingdings" w:hint="default"/>
+      </w:rPr>
+    </w:lvl>
+  </w:abstractNum>
+  <w:abstractNum w:abstractNumId="6" w15:restartNumberingAfterBreak="0">
     <w:nsid w:val="32F35573"/>
     <w:multiLevelType w:val="hybridMultilevel"/>
     <w:tmpl w:val="E9284DF4"/>
@@ -1555,7 +2072,7 @@
       </w:rPr>
     </w:lvl>
   </w:abstractNum>
-  <w:abstractNum w:abstractNumId="4" w15:restartNumberingAfterBreak="0">
+  <w:abstractNum w:abstractNumId="7" w15:restartNumberingAfterBreak="0">
     <w:nsid w:val="38F974B2"/>
     <w:multiLevelType w:val="hybridMultilevel"/>
     <w:tmpl w:val="647A1BD4"/>
@@ -1668,7 +2185,7 @@
       </w:rPr>
     </w:lvl>
   </w:abstractNum>
-  <w:abstractNum w:abstractNumId="5" w15:restartNumberingAfterBreak="0">
+  <w:abstractNum w:abstractNumId="8" w15:restartNumberingAfterBreak="0">
     <w:nsid w:val="55DA4FED"/>
     <w:multiLevelType w:val="hybridMultilevel"/>
     <w:tmpl w:val="0A7CAA6E"/>
@@ -1781,7 +2298,7 @@
       </w:rPr>
     </w:lvl>
   </w:abstractNum>
-  <w:abstractNum w:abstractNumId="6" w15:restartNumberingAfterBreak="0">
+  <w:abstractNum w:abstractNumId="9" w15:restartNumberingAfterBreak="0">
     <w:nsid w:val="65F82CAA"/>
     <w:multiLevelType w:val="hybridMultilevel"/>
     <w:tmpl w:val="6D98F160"/>
@@ -1894,7 +2411,7 @@
       </w:rPr>
     </w:lvl>
   </w:abstractNum>
-  <w:abstractNum w:abstractNumId="7" w15:restartNumberingAfterBreak="0">
+  <w:abstractNum w:abstractNumId="10" w15:restartNumberingAfterBreak="0">
     <w:nsid w:val="6611562B"/>
     <w:multiLevelType w:val="multilevel"/>
     <w:tmpl w:val="112AE892"/>
@@ -2043,7 +2560,7 @@
       </w:rPr>
     </w:lvl>
   </w:abstractNum>
-  <w:abstractNum w:abstractNumId="8" w15:restartNumberingAfterBreak="0">
+  <w:abstractNum w:abstractNumId="11" w15:restartNumberingAfterBreak="0">
     <w:nsid w:val="6EAD2602"/>
     <w:multiLevelType w:val="multilevel"/>
     <w:tmpl w:val="9724D526"/>
@@ -2193,30 +2710,39 @@
     </w:lvl>
   </w:abstractNum>
   <w:num w:numId="1" w16cid:durableId="178932946">
+    <w:abstractNumId w:val="9"/>
+  </w:num>
+  <w:num w:numId="2" w16cid:durableId="619341102">
+    <w:abstractNumId w:val="8"/>
+  </w:num>
+  <w:num w:numId="3" w16cid:durableId="1437402175">
+    <w:abstractNumId w:val="2"/>
+  </w:num>
+  <w:num w:numId="4" w16cid:durableId="1369918209">
+    <w:abstractNumId w:val="7"/>
+  </w:num>
+  <w:num w:numId="5" w16cid:durableId="282736617">
+    <w:abstractNumId w:val="4"/>
+  </w:num>
+  <w:num w:numId="6" w16cid:durableId="1929729137">
     <w:abstractNumId w:val="6"/>
   </w:num>
-  <w:num w:numId="2" w16cid:durableId="619341102">
+  <w:num w:numId="7" w16cid:durableId="1350717135">
+    <w:abstractNumId w:val="11"/>
+  </w:num>
+  <w:num w:numId="8" w16cid:durableId="2007004610">
+    <w:abstractNumId w:val="10"/>
+  </w:num>
+  <w:num w:numId="9" w16cid:durableId="1358695829">
+    <w:abstractNumId w:val="3"/>
+  </w:num>
+  <w:num w:numId="10" w16cid:durableId="2105876302">
     <w:abstractNumId w:val="5"/>
   </w:num>
-  <w:num w:numId="3" w16cid:durableId="1437402175">
+  <w:num w:numId="11" w16cid:durableId="169876941">
     <w:abstractNumId w:val="0"/>
   </w:num>
-  <w:num w:numId="4" w16cid:durableId="1369918209">
-    <w:abstractNumId w:val="4"/>
-  </w:num>
-  <w:num w:numId="5" w16cid:durableId="282736617">
-    <w:abstractNumId w:val="2"/>
-  </w:num>
-  <w:num w:numId="6" w16cid:durableId="1929729137">
-    <w:abstractNumId w:val="3"/>
-  </w:num>
-  <w:num w:numId="7" w16cid:durableId="1350717135">
-    <w:abstractNumId w:val="8"/>
-  </w:num>
-  <w:num w:numId="8" w16cid:durableId="2007004610">
-    <w:abstractNumId w:val="7"/>
-  </w:num>
-  <w:num w:numId="9" w16cid:durableId="1358695829">
+  <w:num w:numId="12" w16cid:durableId="1639149158">
     <w:abstractNumId w:val="1"/>
   </w:num>
 </w:numbering>
@@ -2622,7 +3148,7 @@
   <w:style w:type="paragraph" w:default="1" w:styleId="Normal">
     <w:name w:val="Normal"/>
     <w:qFormat/>
-    <w:rsid w:val="00934E4D"/>
+    <w:rsid w:val="00901D43"/>
   </w:style>
   <w:style w:type="paragraph" w:styleId="Ttulo1">
     <w:name w:val="heading 1"/>
@@ -2826,6 +3352,7 @@
   <w:style w:type="character" w:default="1" w:styleId="Fuentedeprrafopredeter">
     <w:name w:val="Default Paragraph Font"/>
     <w:uiPriority w:val="1"/>
+    <w:semiHidden/>
     <w:unhideWhenUsed/>
   </w:style>
   <w:style w:type="table" w:default="1" w:styleId="Tablanormal">

--- a/1# Semana/historias de usuarios.docx
+++ b/1# Semana/historias de usuarios.docx
@@ -27,7 +27,13 @@
       </w:r>
       <w:proofErr w:type="gramEnd"/>
       <w:r>
-        <w:t xml:space="preserve"> registre la alimentación que lleva cada animal, para mantener un historial digital y consultarlo en cualquier momento.</w:t>
+        <w:t xml:space="preserve"> registre la alimentación que lleva cada</w:t>
+      </w:r>
+      <w:r>
+        <w:t xml:space="preserve"> grupo de pastoreo</w:t>
+      </w:r>
+      <w:r>
+        <w:t>, para mantener un historial digital y consultarlo en cualquier momento.</w:t>
       </w:r>
     </w:p>
     <w:p>
@@ -1231,6 +1237,106 @@
         <w:t>potrero actual.</w:t>
       </w:r>
     </w:p>
+    <w:p/>
+    <w:p/>
+    <w:p/>
+    <w:p/>
+    <w:p/>
+    <w:p>
+      <w:pPr>
+        <w:rPr>
+          <w:b/>
+          <w:bCs/>
+        </w:rPr>
+      </w:pPr>
+      <w:r>
+        <w:rPr>
+          <w:b/>
+          <w:bCs/>
+        </w:rPr>
+        <w:lastRenderedPageBreak/>
+        <w:t xml:space="preserve">10. </w:t>
+      </w:r>
+      <w:r>
+        <w:rPr>
+          <w:b/>
+          <w:bCs/>
+        </w:rPr>
+        <w:t>Registro de grupos de pastoreo</w:t>
+      </w:r>
+    </w:p>
+    <w:p>
+      <w:r>
+        <w:t>Como finquero, quiero agrupar a las cabezas de ganado en distintos grupos de pastoreo, esto con la finalidad de tener un mejor control a la hora de saber en que potrero se encuentran actualmente, además de llevar un registro de alimentación de manera grupal en vez de individual.</w:t>
+      </w:r>
+    </w:p>
+    <w:p>
+      <w:pPr>
+        <w:rPr>
+          <w:b/>
+          <w:bCs/>
+        </w:rPr>
+      </w:pPr>
+      <w:r>
+        <w:rPr>
+          <w:b/>
+          <w:bCs/>
+        </w:rPr>
+        <w:t>Criterios de aceptación</w:t>
+      </w:r>
+      <w:r>
+        <w:rPr>
+          <w:b/>
+          <w:bCs/>
+        </w:rPr>
+        <w:t>:</w:t>
+      </w:r>
+    </w:p>
+    <w:p>
+      <w:pPr>
+        <w:pStyle w:val="Prrafodelista"/>
+        <w:numPr>
+          <w:ilvl w:val="0"/>
+          <w:numId w:val="13"/>
+        </w:numPr>
+      </w:pPr>
+      <w:r>
+        <w:t>Registro de grupos con los datos de especie principal y las cabezas de ganado que se quieran asociar al grupo.</w:t>
+      </w:r>
+    </w:p>
+    <w:p>
+      <w:pPr>
+        <w:pStyle w:val="Prrafodelista"/>
+        <w:numPr>
+          <w:ilvl w:val="0"/>
+          <w:numId w:val="13"/>
+        </w:numPr>
+      </w:pPr>
+      <w:r>
+        <w:t xml:space="preserve">La </w:t>
+      </w:r>
+      <w:proofErr w:type="gramStart"/>
+      <w:r>
+        <w:t>app</w:t>
+      </w:r>
+      <w:proofErr w:type="gramEnd"/>
+      <w:r>
+        <w:t xml:space="preserve"> mostrara todos los grupos existentes listados.</w:t>
+      </w:r>
+    </w:p>
+    <w:p>
+      <w:pPr>
+        <w:pStyle w:val="Prrafodelista"/>
+        <w:numPr>
+          <w:ilvl w:val="0"/>
+          <w:numId w:val="13"/>
+        </w:numPr>
+      </w:pPr>
+      <w:r>
+        <w:t xml:space="preserve">Se podrá visualizar cada uno de los animales pertenecientes al grupo. </w:t>
+      </w:r>
+    </w:p>
+    <w:p/>
     <w:p/>
     <w:p/>
     <w:sectPr>
@@ -1847,6 +1953,119 @@
     </w:lvl>
   </w:abstractNum>
   <w:abstractNum w:abstractNumId="5" w15:restartNumberingAfterBreak="0">
+    <w:nsid w:val="2B2E2DFE"/>
+    <w:multiLevelType w:val="hybridMultilevel"/>
+    <w:tmpl w:val="4AA4ECB2"/>
+    <w:lvl w:ilvl="0" w:tplc="080A0001">
+      <w:start w:val="1"/>
+      <w:numFmt w:val="bullet"/>
+      <w:lvlText w:val=""/>
+      <w:lvlJc w:val="left"/>
+      <w:pPr>
+        <w:ind w:left="720" w:hanging="360"/>
+      </w:pPr>
+      <w:rPr>
+        <w:rFonts w:ascii="Symbol" w:hAnsi="Symbol" w:hint="default"/>
+      </w:rPr>
+    </w:lvl>
+    <w:lvl w:ilvl="1" w:tplc="080A0003" w:tentative="1">
+      <w:start w:val="1"/>
+      <w:numFmt w:val="bullet"/>
+      <w:lvlText w:val="o"/>
+      <w:lvlJc w:val="left"/>
+      <w:pPr>
+        <w:ind w:left="1440" w:hanging="360"/>
+      </w:pPr>
+      <w:rPr>
+        <w:rFonts w:ascii="Courier New" w:hAnsi="Courier New" w:cs="Courier New" w:hint="default"/>
+      </w:rPr>
+    </w:lvl>
+    <w:lvl w:ilvl="2" w:tplc="080A0005" w:tentative="1">
+      <w:start w:val="1"/>
+      <w:numFmt w:val="bullet"/>
+      <w:lvlText w:val=""/>
+      <w:lvlJc w:val="left"/>
+      <w:pPr>
+        <w:ind w:left="2160" w:hanging="360"/>
+      </w:pPr>
+      <w:rPr>
+        <w:rFonts w:ascii="Wingdings" w:hAnsi="Wingdings" w:hint="default"/>
+      </w:rPr>
+    </w:lvl>
+    <w:lvl w:ilvl="3" w:tplc="080A0001" w:tentative="1">
+      <w:start w:val="1"/>
+      <w:numFmt w:val="bullet"/>
+      <w:lvlText w:val=""/>
+      <w:lvlJc w:val="left"/>
+      <w:pPr>
+        <w:ind w:left="2880" w:hanging="360"/>
+      </w:pPr>
+      <w:rPr>
+        <w:rFonts w:ascii="Symbol" w:hAnsi="Symbol" w:hint="default"/>
+      </w:rPr>
+    </w:lvl>
+    <w:lvl w:ilvl="4" w:tplc="080A0003" w:tentative="1">
+      <w:start w:val="1"/>
+      <w:numFmt w:val="bullet"/>
+      <w:lvlText w:val="o"/>
+      <w:lvlJc w:val="left"/>
+      <w:pPr>
+        <w:ind w:left="3600" w:hanging="360"/>
+      </w:pPr>
+      <w:rPr>
+        <w:rFonts w:ascii="Courier New" w:hAnsi="Courier New" w:cs="Courier New" w:hint="default"/>
+      </w:rPr>
+    </w:lvl>
+    <w:lvl w:ilvl="5" w:tplc="080A0005" w:tentative="1">
+      <w:start w:val="1"/>
+      <w:numFmt w:val="bullet"/>
+      <w:lvlText w:val=""/>
+      <w:lvlJc w:val="left"/>
+      <w:pPr>
+        <w:ind w:left="4320" w:hanging="360"/>
+      </w:pPr>
+      <w:rPr>
+        <w:rFonts w:ascii="Wingdings" w:hAnsi="Wingdings" w:hint="default"/>
+      </w:rPr>
+    </w:lvl>
+    <w:lvl w:ilvl="6" w:tplc="080A0001" w:tentative="1">
+      <w:start w:val="1"/>
+      <w:numFmt w:val="bullet"/>
+      <w:lvlText w:val=""/>
+      <w:lvlJc w:val="left"/>
+      <w:pPr>
+        <w:ind w:left="5040" w:hanging="360"/>
+      </w:pPr>
+      <w:rPr>
+        <w:rFonts w:ascii="Symbol" w:hAnsi="Symbol" w:hint="default"/>
+      </w:rPr>
+    </w:lvl>
+    <w:lvl w:ilvl="7" w:tplc="080A0003" w:tentative="1">
+      <w:start w:val="1"/>
+      <w:numFmt w:val="bullet"/>
+      <w:lvlText w:val="o"/>
+      <w:lvlJc w:val="left"/>
+      <w:pPr>
+        <w:ind w:left="5760" w:hanging="360"/>
+      </w:pPr>
+      <w:rPr>
+        <w:rFonts w:ascii="Courier New" w:hAnsi="Courier New" w:cs="Courier New" w:hint="default"/>
+      </w:rPr>
+    </w:lvl>
+    <w:lvl w:ilvl="8" w:tplc="080A0005" w:tentative="1">
+      <w:start w:val="1"/>
+      <w:numFmt w:val="bullet"/>
+      <w:lvlText w:val=""/>
+      <w:lvlJc w:val="left"/>
+      <w:pPr>
+        <w:ind w:left="6480" w:hanging="360"/>
+      </w:pPr>
+      <w:rPr>
+        <w:rFonts w:ascii="Wingdings" w:hAnsi="Wingdings" w:hint="default"/>
+      </w:rPr>
+    </w:lvl>
+  </w:abstractNum>
+  <w:abstractNum w:abstractNumId="6" w15:restartNumberingAfterBreak="0">
     <w:nsid w:val="31571A83"/>
     <w:multiLevelType w:val="hybridMultilevel"/>
     <w:tmpl w:val="88E667DC"/>
@@ -1959,7 +2178,7 @@
       </w:rPr>
     </w:lvl>
   </w:abstractNum>
-  <w:abstractNum w:abstractNumId="6" w15:restartNumberingAfterBreak="0">
+  <w:abstractNum w:abstractNumId="7" w15:restartNumberingAfterBreak="0">
     <w:nsid w:val="32F35573"/>
     <w:multiLevelType w:val="hybridMultilevel"/>
     <w:tmpl w:val="E9284DF4"/>
@@ -2072,7 +2291,7 @@
       </w:rPr>
     </w:lvl>
   </w:abstractNum>
-  <w:abstractNum w:abstractNumId="7" w15:restartNumberingAfterBreak="0">
+  <w:abstractNum w:abstractNumId="8" w15:restartNumberingAfterBreak="0">
     <w:nsid w:val="38F974B2"/>
     <w:multiLevelType w:val="hybridMultilevel"/>
     <w:tmpl w:val="647A1BD4"/>
@@ -2185,7 +2404,7 @@
       </w:rPr>
     </w:lvl>
   </w:abstractNum>
-  <w:abstractNum w:abstractNumId="8" w15:restartNumberingAfterBreak="0">
+  <w:abstractNum w:abstractNumId="9" w15:restartNumberingAfterBreak="0">
     <w:nsid w:val="55DA4FED"/>
     <w:multiLevelType w:val="hybridMultilevel"/>
     <w:tmpl w:val="0A7CAA6E"/>
@@ -2298,7 +2517,7 @@
       </w:rPr>
     </w:lvl>
   </w:abstractNum>
-  <w:abstractNum w:abstractNumId="9" w15:restartNumberingAfterBreak="0">
+  <w:abstractNum w:abstractNumId="10" w15:restartNumberingAfterBreak="0">
     <w:nsid w:val="65F82CAA"/>
     <w:multiLevelType w:val="hybridMultilevel"/>
     <w:tmpl w:val="6D98F160"/>
@@ -2411,7 +2630,7 @@
       </w:rPr>
     </w:lvl>
   </w:abstractNum>
-  <w:abstractNum w:abstractNumId="10" w15:restartNumberingAfterBreak="0">
+  <w:abstractNum w:abstractNumId="11" w15:restartNumberingAfterBreak="0">
     <w:nsid w:val="6611562B"/>
     <w:multiLevelType w:val="multilevel"/>
     <w:tmpl w:val="112AE892"/>
@@ -2560,7 +2779,7 @@
       </w:rPr>
     </w:lvl>
   </w:abstractNum>
-  <w:abstractNum w:abstractNumId="11" w15:restartNumberingAfterBreak="0">
+  <w:abstractNum w:abstractNumId="12" w15:restartNumberingAfterBreak="0">
     <w:nsid w:val="6EAD2602"/>
     <w:multiLevelType w:val="multilevel"/>
     <w:tmpl w:val="9724D526"/>
@@ -2710,40 +2929,43 @@
     </w:lvl>
   </w:abstractNum>
   <w:num w:numId="1" w16cid:durableId="178932946">
-    <w:abstractNumId w:val="9"/>
+    <w:abstractNumId w:val="10"/>
   </w:num>
   <w:num w:numId="2" w16cid:durableId="619341102">
-    <w:abstractNumId w:val="8"/>
+    <w:abstractNumId w:val="9"/>
   </w:num>
   <w:num w:numId="3" w16cid:durableId="1437402175">
     <w:abstractNumId w:val="2"/>
   </w:num>
   <w:num w:numId="4" w16cid:durableId="1369918209">
-    <w:abstractNumId w:val="7"/>
+    <w:abstractNumId w:val="8"/>
   </w:num>
   <w:num w:numId="5" w16cid:durableId="282736617">
     <w:abstractNumId w:val="4"/>
   </w:num>
   <w:num w:numId="6" w16cid:durableId="1929729137">
-    <w:abstractNumId w:val="6"/>
+    <w:abstractNumId w:val="7"/>
   </w:num>
   <w:num w:numId="7" w16cid:durableId="1350717135">
-    <w:abstractNumId w:val="11"/>
+    <w:abstractNumId w:val="12"/>
   </w:num>
   <w:num w:numId="8" w16cid:durableId="2007004610">
-    <w:abstractNumId w:val="10"/>
+    <w:abstractNumId w:val="11"/>
   </w:num>
   <w:num w:numId="9" w16cid:durableId="1358695829">
     <w:abstractNumId w:val="3"/>
   </w:num>
   <w:num w:numId="10" w16cid:durableId="2105876302">
-    <w:abstractNumId w:val="5"/>
+    <w:abstractNumId w:val="6"/>
   </w:num>
   <w:num w:numId="11" w16cid:durableId="169876941">
     <w:abstractNumId w:val="0"/>
   </w:num>
   <w:num w:numId="12" w16cid:durableId="1639149158">
     <w:abstractNumId w:val="1"/>
+  </w:num>
+  <w:num w:numId="13" w16cid:durableId="2102797008">
+    <w:abstractNumId w:val="5"/>
   </w:num>
 </w:numbering>
 </file>
@@ -3148,7 +3370,7 @@
   <w:style w:type="paragraph" w:default="1" w:styleId="Normal">
     <w:name w:val="Normal"/>
     <w:qFormat/>
-    <w:rsid w:val="00901D43"/>
+    <w:rsid w:val="00812DFB"/>
   </w:style>
   <w:style w:type="paragraph" w:styleId="Ttulo1">
     <w:name w:val="heading 1"/>
